--- a/finalexam/hw6_C077044_THH.docx
+++ b/finalexam/hw6_C077044_THH.docx
@@ -19,7 +19,13 @@
         <w:rPr>
           <w:rFonts w:hint="eastAsia"/>
         </w:rPr>
-        <w:t xml:space="preserve">기말프로젝트 </w:t>
+        <w:t>감성분석</w:t>
+      </w:r>
+      <w:r>
+        <w:rPr>
+          <w:rFonts w:hint="eastAsia"/>
+        </w:rPr>
+        <w:t xml:space="preserve"> </w:t>
       </w:r>
     </w:p>
     <w:p>
@@ -33,10 +39,7 @@
         <w:t>.</w:t>
       </w:r>
       <w:r>
-        <w:t xml:space="preserve"> </w:t>
-      </w:r>
-      <w:r>
-        <w:t>Project goal</w:t>
+        <w:t xml:space="preserve"> Project goal</w:t>
       </w:r>
       <w:r>
         <w:t xml:space="preserve">: </w:t>
@@ -166,10 +169,7 @@
         <w:t>4.</w:t>
       </w:r>
       <w:r>
-        <w:t xml:space="preserve"> </w:t>
-      </w:r>
-      <w:r>
-        <w:t>Your approach</w:t>
+        <w:t xml:space="preserve"> Your approach</w:t>
       </w:r>
       <w:r>
         <w:rPr>
@@ -213,9 +213,6 @@
     <w:p>
       <w:pPr>
         <w:jc w:val="left"/>
-        <w:rPr>
-          <w:rFonts w:hint="eastAsia"/>
-        </w:rPr>
       </w:pPr>
       <w:r>
         <w:rPr>
@@ -264,13 +261,7 @@
         <w:rPr>
           <w:rFonts w:hint="eastAsia"/>
         </w:rPr>
-        <w:t>슬픔</w:t>
-      </w:r>
-      <w:r>
-        <w:rPr>
-          <w:rFonts w:hint="eastAsia"/>
-        </w:rPr>
-        <w:t>:</w:t>
+        <w:t>슬픔:</w:t>
       </w:r>
       <w:r>
         <w:t xml:space="preserve"> 2%</w:t>
@@ -288,13 +279,7 @@
         <w:rPr>
           <w:rFonts w:hint="eastAsia"/>
         </w:rPr>
-        <w:t>불안</w:t>
-      </w:r>
-      <w:r>
-        <w:rPr>
-          <w:rFonts w:hint="eastAsia"/>
-        </w:rPr>
-        <w:t>:</w:t>
+        <w:t>불안:</w:t>
       </w:r>
       <w:r>
         <w:t xml:space="preserve"> 2%</w:t>
@@ -312,13 +297,7 @@
         <w:rPr>
           <w:rFonts w:hint="eastAsia"/>
         </w:rPr>
-        <w:t>상처</w:t>
-      </w:r>
-      <w:r>
-        <w:rPr>
-          <w:rFonts w:hint="eastAsia"/>
-        </w:rPr>
-        <w:t>:</w:t>
+        <w:t>상처:</w:t>
       </w:r>
       <w:r>
         <w:t xml:space="preserve"> 2%</w:t>
@@ -336,13 +315,7 @@
         <w:rPr>
           <w:rFonts w:hint="eastAsia"/>
         </w:rPr>
-        <w:t>당황</w:t>
-      </w:r>
-      <w:r>
-        <w:rPr>
-          <w:rFonts w:hint="eastAsia"/>
-        </w:rPr>
-        <w:t>:</w:t>
+        <w:t>당황:</w:t>
       </w:r>
       <w:r>
         <w:t xml:space="preserve"> 2%”</w:t>
